--- a/chapter 3/Глава 3.docx
+++ b/chapter 3/Глава 3.docx
@@ -963,6 +963,8 @@
         </w:rPr>
         <w:t>.</w:t>
       </w:r>
+      <w:bookmarkStart w:id="1" w:name="_GoBack"/>
+      <w:bookmarkEnd w:id="1"/>
       <w:r>
         <w:rPr>
           <w:rFonts w:ascii="Times New Roman" w:hAnsi="Times New Roman" w:cs="Times New Roman"/>
@@ -11355,12 +11357,34 @@
               </m:r>
             </m:e>
             <m:sub>
-              <m:r>
-                <w:rPr>
-                  <w:rFonts w:ascii="Cambria Math" w:hAnsi="Cambria Math"/>
-                </w:rPr>
-                <m:t>η</m:t>
-              </m:r>
+              <m:sSub>
+                <m:sSubPr>
+                  <m:ctrlPr>
+                    <w:rPr>
+                      <w:rFonts w:ascii="Cambria Math" w:hAnsi="Cambria Math"/>
+                      <w:i/>
+                      <w:szCs w:val="28"/>
+                    </w:rPr>
+                  </m:ctrlPr>
+                </m:sSubPr>
+                <m:e>
+                  <m:r>
+                    <w:rPr>
+                      <w:rFonts w:ascii="Cambria Math" w:hAnsi="Cambria Math"/>
+                    </w:rPr>
+                    <m:t>η</m:t>
+                  </m:r>
+                </m:e>
+                <m:sub>
+                  <m:r>
+                    <w:rPr>
+                      <w:rFonts w:ascii="Cambria Math" w:hAnsi="Cambria Math"/>
+                      <w:szCs w:val="28"/>
+                    </w:rPr>
+                    <m:t>1</m:t>
+                  </m:r>
+                </m:sub>
+              </m:sSub>
             </m:sub>
           </m:sSub>
           <m:r>
@@ -11995,13 +12019,35 @@
               </m:r>
             </m:e>
             <m:sub>
-              <m:r>
-                <w:rPr>
-                  <w:rFonts w:ascii="Cambria Math" w:hAnsi="Cambria Math"/>
-                  <w:szCs w:val="28"/>
-                </w:rPr>
-                <m:t>ξ</m:t>
-              </m:r>
+              <m:sSub>
+                <m:sSubPr>
+                  <m:ctrlPr>
+                    <w:rPr>
+                      <w:rFonts w:ascii="Cambria Math" w:hAnsi="Cambria Math"/>
+                      <w:i/>
+                      <w:szCs w:val="28"/>
+                    </w:rPr>
+                  </m:ctrlPr>
+                </m:sSubPr>
+                <m:e>
+                  <m:r>
+                    <w:rPr>
+                      <w:rFonts w:ascii="Cambria Math" w:hAnsi="Cambria Math"/>
+                      <w:szCs w:val="28"/>
+                    </w:rPr>
+                    <m:t>ξ</m:t>
+                  </m:r>
+                </m:e>
+                <m:sub>
+                  <m:r>
+                    <w:rPr>
+                      <w:rFonts w:ascii="Cambria Math" w:hAnsi="Cambria Math"/>
+                      <w:szCs w:val="28"/>
+                    </w:rPr>
+                    <m:t>1</m:t>
+                  </m:r>
+                </m:sub>
+              </m:sSub>
             </m:sub>
           </m:sSub>
           <m:r>
@@ -13118,13 +13164,35 @@
             </m:r>
           </m:e>
           <m:sub>
-            <m:r>
-              <w:rPr>
-                <w:rFonts w:ascii="Cambria Math" w:hAnsi="Cambria Math"/>
-                <w:szCs w:val="28"/>
-              </w:rPr>
-              <m:t>ξ</m:t>
-            </m:r>
+            <m:sSub>
+              <m:sSubPr>
+                <m:ctrlPr>
+                  <w:rPr>
+                    <w:rFonts w:ascii="Cambria Math" w:hAnsi="Cambria Math"/>
+                    <w:i/>
+                    <w:szCs w:val="28"/>
+                  </w:rPr>
+                </m:ctrlPr>
+              </m:sSubPr>
+              <m:e>
+                <m:r>
+                  <w:rPr>
+                    <w:rFonts w:ascii="Cambria Math" w:hAnsi="Cambria Math"/>
+                    <w:szCs w:val="28"/>
+                  </w:rPr>
+                  <m:t>ξ</m:t>
+                </m:r>
+              </m:e>
+              <m:sub>
+                <m:r>
+                  <w:rPr>
+                    <w:rFonts w:ascii="Cambria Math" w:hAnsi="Cambria Math"/>
+                    <w:szCs w:val="28"/>
+                  </w:rPr>
+                  <m:t>1</m:t>
+                </m:r>
+              </m:sub>
+            </m:sSub>
           </m:sub>
         </m:sSub>
       </m:oMath>
@@ -13179,12 +13247,34 @@
             </m:r>
           </m:e>
           <m:sub>
-            <m:r>
-              <w:rPr>
-                <w:rFonts w:ascii="Cambria Math" w:hAnsi="Cambria Math"/>
-              </w:rPr>
-              <m:t>η</m:t>
-            </m:r>
+            <m:sSub>
+              <m:sSubPr>
+                <m:ctrlPr>
+                  <w:rPr>
+                    <w:rFonts w:ascii="Cambria Math" w:hAnsi="Cambria Math"/>
+                    <w:i/>
+                    <w:szCs w:val="28"/>
+                  </w:rPr>
+                </m:ctrlPr>
+              </m:sSubPr>
+              <m:e>
+                <m:r>
+                  <w:rPr>
+                    <w:rFonts w:ascii="Cambria Math" w:hAnsi="Cambria Math"/>
+                  </w:rPr>
+                  <m:t>η</m:t>
+                </m:r>
+              </m:e>
+              <m:sub>
+                <m:r>
+                  <w:rPr>
+                    <w:rFonts w:ascii="Cambria Math" w:hAnsi="Cambria Math"/>
+                    <w:szCs w:val="28"/>
+                  </w:rPr>
+                  <m:t>1</m:t>
+                </m:r>
+              </m:sub>
+            </m:sSub>
           </m:sub>
         </m:sSub>
       </m:oMath>
@@ -14310,13 +14400,35 @@
             </m:r>
           </m:e>
           <m:sub>
-            <m:r>
-              <w:rPr>
-                <w:rFonts w:ascii="Cambria Math" w:hAnsi="Cambria Math" w:cs="Times New Roman"/>
-                <w:szCs w:val="28"/>
-              </w:rPr>
-              <m:t>ξ</m:t>
-            </m:r>
+            <m:sSub>
+              <m:sSubPr>
+                <m:ctrlPr>
+                  <w:rPr>
+                    <w:rFonts w:ascii="Cambria Math" w:hAnsi="Cambria Math"/>
+                    <w:i/>
+                    <w:szCs w:val="28"/>
+                  </w:rPr>
+                </m:ctrlPr>
+              </m:sSubPr>
+              <m:e>
+                <m:r>
+                  <w:rPr>
+                    <w:rFonts w:ascii="Cambria Math" w:hAnsi="Cambria Math"/>
+                    <w:szCs w:val="28"/>
+                  </w:rPr>
+                  <m:t>ξ</m:t>
+                </m:r>
+              </m:e>
+              <m:sub>
+                <m:r>
+                  <w:rPr>
+                    <w:rFonts w:ascii="Cambria Math" w:hAnsi="Cambria Math"/>
+                    <w:szCs w:val="28"/>
+                  </w:rPr>
+                  <m:t>1</m:t>
+                </m:r>
+              </m:sub>
+            </m:sSub>
           </m:sub>
         </m:sSub>
         <m:r>
@@ -15318,12 +15430,34 @@
                     </m:r>
                   </m:e>
                   <m:sub>
-                    <m:r>
-                      <w:rPr>
-                        <w:rFonts w:ascii="Cambria Math" w:hAnsi="Cambria Math"/>
-                      </w:rPr>
-                      <m:t>η</m:t>
-                    </m:r>
+                    <m:sSub>
+                      <m:sSubPr>
+                        <m:ctrlPr>
+                          <w:rPr>
+                            <w:rFonts w:ascii="Cambria Math" w:hAnsi="Cambria Math"/>
+                            <w:i/>
+                            <w:szCs w:val="28"/>
+                          </w:rPr>
+                        </m:ctrlPr>
+                      </m:sSubPr>
+                      <m:e>
+                        <m:r>
+                          <w:rPr>
+                            <w:rFonts w:ascii="Cambria Math" w:hAnsi="Cambria Math"/>
+                          </w:rPr>
+                          <m:t>η</m:t>
+                        </m:r>
+                      </m:e>
+                      <m:sub>
+                        <m:r>
+                          <w:rPr>
+                            <w:rFonts w:ascii="Cambria Math" w:hAnsi="Cambria Math"/>
+                            <w:szCs w:val="28"/>
+                          </w:rPr>
+                          <m:t>1</m:t>
+                        </m:r>
+                      </m:sub>
+                    </m:sSub>
                   </m:sub>
                 </m:sSub>
               </m:e>
@@ -28798,7 +28932,6 @@
                 </w:rPr>
                 <m:t>∂</m:t>
               </m:r>
-              <w:bookmarkStart w:id="1" w:name="_GoBack"/>
               <m:r>
                 <m:rPr>
                   <m:sty m:val="bi"/>
@@ -28808,7 +28941,6 @@
                 </w:rPr>
                 <m:t>X</m:t>
               </m:r>
-              <w:bookmarkEnd w:id="1"/>
             </m:den>
           </m:f>
           <m:r>
@@ -57286,7 +57418,7 @@
 </file>
 
 <file path=customXml/itemProps1.xml><?xml version="1.0" encoding="utf-8"?>
-<ds:datastoreItem xmlns:ds="http://schemas.openxmlformats.org/officeDocument/2006/customXml" ds:itemID="{AF4685C9-B117-4B09-9228-B02FA8B4569E}">
+<ds:datastoreItem xmlns:ds="http://schemas.openxmlformats.org/officeDocument/2006/customXml" ds:itemID="{330B6367-3BA1-4201-A2FF-5DDF5512B2A2}">
   <ds:schemaRefs>
     <ds:schemaRef ds:uri="http://schemas.openxmlformats.org/officeDocument/2006/bibliography"/>
   </ds:schemaRefs>

--- a/chapter 3/Глава 3.docx
+++ b/chapter 3/Глава 3.docx
@@ -963,8 +963,6 @@
         </w:rPr>
         <w:t>.</w:t>
       </w:r>
-      <w:bookmarkStart w:id="1" w:name="_GoBack"/>
-      <w:bookmarkEnd w:id="1"/>
       <w:r>
         <w:rPr>
           <w:rFonts w:ascii="Times New Roman" w:hAnsi="Times New Roman" w:cs="Times New Roman"/>
@@ -9495,6 +9493,8 @@
         </w:rPr>
         <w:t>:</w:t>
       </w:r>
+      <w:bookmarkStart w:id="1" w:name="_GoBack"/>
+      <w:bookmarkEnd w:id="1"/>
     </w:p>
     <w:p>
       <w:pPr>
@@ -13664,62 +13664,8 @@
             <w:szCs w:val="28"/>
             <w:lang w:val="ru-RU"/>
           </w:rPr>
-          <m:t xml:space="preserve"> +</m:t>
+          <m:t xml:space="preserve"> </m:t>
         </m:r>
-        <m:sSub>
-          <m:sSubPr>
-            <m:ctrlPr>
-              <w:rPr>
-                <w:rFonts w:ascii="Cambria Math" w:hAnsi="Cambria Math" w:cs="Times New Roman"/>
-                <w:i/>
-                <w:szCs w:val="28"/>
-              </w:rPr>
-            </m:ctrlPr>
-          </m:sSubPr>
-          <m:e>
-            <m:r>
-              <m:rPr>
-                <m:sty m:val="bi"/>
-              </m:rPr>
-              <w:rPr>
-                <w:rFonts w:ascii="Cambria Math" w:hAnsi="Cambria Math" w:cs="Times New Roman"/>
-                <w:szCs w:val="28"/>
-              </w:rPr>
-              <m:t>ξ</m:t>
-            </m:r>
-          </m:e>
-          <m:sub>
-            <m:sSup>
-              <m:sSupPr>
-                <m:ctrlPr>
-                  <w:rPr>
-                    <w:rFonts w:ascii="Cambria Math" w:hAnsi="Cambria Math" w:cs="Times New Roman"/>
-                    <w:i/>
-                    <w:szCs w:val="28"/>
-                  </w:rPr>
-                </m:ctrlPr>
-              </m:sSupPr>
-              <m:e>
-                <m:r>
-                  <w:rPr>
-                    <w:rFonts w:ascii="Cambria Math" w:hAnsi="Cambria Math" w:cs="Times New Roman"/>
-                    <w:szCs w:val="28"/>
-                  </w:rPr>
-                  <m:t>x</m:t>
-                </m:r>
-              </m:e>
-              <m:sup>
-                <m:r>
-                  <w:rPr>
-                    <w:rFonts w:ascii="Cambria Math" w:hAnsi="Cambria Math" w:cs="Times New Roman"/>
-                    <w:szCs w:val="28"/>
-                  </w:rPr>
-                  <m:t>cam</m:t>
-                </m:r>
-              </m:sup>
-            </m:sSup>
-          </m:sub>
-        </m:sSub>
         <m:r>
           <w:rPr>
             <w:rFonts w:ascii="Cambria Math" w:hAnsi="Cambria Math" w:cs="Times New Roman"/>
@@ -14424,6 +14370,7 @@
                   <w:rPr>
                     <w:rFonts w:ascii="Cambria Math" w:hAnsi="Cambria Math"/>
                     <w:szCs w:val="28"/>
+                    <w:lang w:val="ru-RU"/>
                   </w:rPr>
                   <m:t>1</m:t>
                 </m:r>
@@ -15453,6 +15400,7 @@
                           <w:rPr>
                             <w:rFonts w:ascii="Cambria Math" w:hAnsi="Cambria Math"/>
                             <w:szCs w:val="28"/>
+                            <w:lang w:val="ru-RU"/>
                           </w:rPr>
                           <m:t>1</m:t>
                         </m:r>
@@ -57418,7 +57366,7 @@
 </file>
 
 <file path=customXml/itemProps1.xml><?xml version="1.0" encoding="utf-8"?>
-<ds:datastoreItem xmlns:ds="http://schemas.openxmlformats.org/officeDocument/2006/customXml" ds:itemID="{330B6367-3BA1-4201-A2FF-5DDF5512B2A2}">
+<ds:datastoreItem xmlns:ds="http://schemas.openxmlformats.org/officeDocument/2006/customXml" ds:itemID="{F41EB424-EBC7-44BD-AC0D-7F304D108138}">
   <ds:schemaRefs>
     <ds:schemaRef ds:uri="http://schemas.openxmlformats.org/officeDocument/2006/bibliography"/>
   </ds:schemaRefs>
